--- a/ES567.docx
+++ b/ES567.docx
@@ -80,8 +80,8 @@
           <w:bCs/>
           <w:i/>
           <w:color w:val="808080"/>
-          <w:sz w:val="22"/>
-          <w:szCs w:val="22"/>
+          <w:sz w:val="21"/>
+          <w:szCs w:val="21"/>
           <w:shd w:val="clear" w:fill="FFFFFF"/>
         </w:rPr>
         <w:t>它是一种由</w:t>
@@ -93,8 +93,8 @@
           <w:bCs/>
           <w:i/>
           <w:color w:val="808080"/>
-          <w:sz w:val="22"/>
-          <w:szCs w:val="22"/>
+          <w:sz w:val="21"/>
+          <w:szCs w:val="21"/>
           <w:shd w:val="clear" w:fill="FFFFFF"/>
         </w:rPr>
         <w:t>ECMA</w:t>
@@ -106,8 +106,8 @@
           <w:bCs/>
           <w:i/>
           <w:color w:val="808080"/>
-          <w:sz w:val="22"/>
-          <w:szCs w:val="22"/>
+          <w:sz w:val="21"/>
+          <w:szCs w:val="21"/>
           <w:shd w:val="clear" w:fill="FFFFFF"/>
         </w:rPr>
         <w:t>组织（前身为欧洲计算机制造商协会）制定和发布的脚本语言规范</w:t>
@@ -268,6 +268,8 @@
         </w:rPr>
         <w:t>JavaScript</w:t>
       </w:r>
+      <w:bookmarkStart w:id="0" w:name="_GoBack"/>
+      <w:bookmarkEnd w:id="0"/>
       <w:r>
         <w:rPr>
           <w:rFonts w:hint="eastAsia" w:ascii="宋体" w:hAnsi="宋体" w:eastAsia="宋体" w:cs="宋体"/>
@@ -61782,7 +61784,6 @@
           <w:szCs w:val="22"/>
         </w:rPr>
       </w:pPr>
-      <w:bookmarkStart w:id="0" w:name="_GoBack"/>
       <w:r>
         <w:rPr>
           <w:rFonts w:hint="default" w:ascii="Courier New" w:hAnsi="Courier New" w:cs="Courier New"/>
@@ -62140,7 +62141,6 @@
         <w:t>));</w:t>
       </w:r>
     </w:p>
-    <w:bookmarkEnd w:id="0"/>
     <w:p>
       <w:pPr>
         <w:rPr>
